--- a/sample/sample_diagnostic_report_v1.3.docx
+++ b/sample/sample_diagnostic_report_v1.3.docx
@@ -5309,7 +5309,6 @@
     <w:p>
       <w:pPr>
         <w:rPr>
-          <w:rFonts w:hint="eastAsia"/>
           <w:szCs w:val="20"/>
         </w:rPr>
       </w:pPr>
@@ -5351,7 +5350,6 @@
     <w:p>
       <w:pPr>
         <w:rPr>
-          <w:rFonts w:hint="eastAsia"/>
           <w:b/>
           <w:sz w:val="32"/>
         </w:rPr>
@@ -12142,6 +12140,41 @@
         <w:t>.</w:t>
       </w:r>
     </w:p>
+    <w:p>
+      <w:pPr>
+        <w:rPr>
+          <w:rFonts w:hint="eastAsia"/>
+        </w:rPr>
+      </w:pPr>
+      <w:r>
+        <w:rPr>
+          <w:rFonts w:hint="eastAsia"/>
+          <w:highlight w:val="yellow"/>
+        </w:rPr>
+        <w:t>{</w:t>
+      </w:r>
+      <w:r>
+        <w:rPr>
+          <w:highlight w:val="yellow"/>
+        </w:rPr>
+        <w:t>_</w:t>
+      </w:r>
+      <w:proofErr w:type="spellStart"/>
+      <w:r>
+        <w:rPr>
+          <w:highlight w:val="yellow"/>
+        </w:rPr>
+        <w:t>table_schema_table</w:t>
+      </w:r>
+      <w:proofErr w:type="spellEnd"/>
+      <w:r>
+        <w:rPr>
+          <w:rFonts w:hint="eastAsia"/>
+          <w:highlight w:val="yellow"/>
+        </w:rPr>
+        <w:t>}</w:t>
+      </w:r>
+    </w:p>
     <w:tbl>
       <w:tblPr>
         <w:tblW w:w="5000" w:type="pct"/>
@@ -13043,6 +13076,28 @@
         <w:t>.</w:t>
       </w:r>
     </w:p>
+    <w:p>
+      <w:r>
+        <w:rPr>
+          <w:highlight w:val="yellow"/>
+        </w:rPr>
+        <w:t>{_</w:t>
+      </w:r>
+      <w:proofErr w:type="spellStart"/>
+      <w:r>
+        <w:rPr>
+          <w:highlight w:val="yellow"/>
+        </w:rPr>
+        <w:t>table_engine_table</w:t>
+      </w:r>
+      <w:proofErr w:type="spellEnd"/>
+      <w:r>
+        <w:rPr>
+          <w:highlight w:val="yellow"/>
+        </w:rPr>
+        <w:t>}</w:t>
+      </w:r>
+    </w:p>
     <w:tbl>
       <w:tblPr>
         <w:tblW w:w="5000" w:type="pct"/>
@@ -13614,7 +13669,6 @@
                 <w:sz w:val="16"/>
                 <w:szCs w:val="16"/>
               </w:rPr>
-              <w:lastRenderedPageBreak/>
               <w:t>B_Schema</w:t>
             </w:r>
             <w:proofErr w:type="spellEnd"/>
@@ -15254,7 +15308,16 @@
                 <w:szCs w:val="20"/>
                 <w:highlight w:val="yellow"/>
               </w:rPr>
-              <w:t>threads_connected</w:t>
+              <w:t>threads_connec</w:t>
+            </w:r>
+            <w:r>
+              <w:rPr>
+                <w:rFonts w:hint="eastAsia"/>
+                <w:szCs w:val="20"/>
+                <w:highlight w:val="yellow"/>
+              </w:rPr>
+              <w:lastRenderedPageBreak/>
+              <w:t>ted</w:t>
             </w:r>
             <w:proofErr w:type="spellEnd"/>
             <w:r>
@@ -15286,6 +15349,7 @@
                 <w:sz w:val="18"/>
                 <w:szCs w:val="18"/>
               </w:rPr>
+              <w:lastRenderedPageBreak/>
               <w:t>현재</w:t>
             </w:r>
             <w:r>
@@ -15392,16 +15456,7 @@
                 <w:szCs w:val="20"/>
                 <w:highlight w:val="yellow"/>
               </w:rPr>
-              <w:t>threads</w:t>
-            </w:r>
-            <w:r>
-              <w:rPr>
-                <w:rFonts w:hint="eastAsia"/>
-                <w:szCs w:val="20"/>
-                <w:highlight w:val="yellow"/>
-              </w:rPr>
-              <w:lastRenderedPageBreak/>
-              <w:t>_running</w:t>
+              <w:t>threads_running</w:t>
             </w:r>
             <w:proofErr w:type="spellEnd"/>
             <w:r>
@@ -15432,7 +15487,6 @@
                 <w:sz w:val="18"/>
                 <w:szCs w:val="18"/>
               </w:rPr>
-              <w:lastRenderedPageBreak/>
               <w:t>Sleeping 되어 있지 않은 Thread 수</w:t>
             </w:r>
           </w:p>
@@ -16799,6 +16853,7 @@
               <w:rPr>
                 <w:szCs w:val="20"/>
               </w:rPr>
+              <w:lastRenderedPageBreak/>
               <w:t>C</w:t>
             </w:r>
             <w:r>
@@ -19779,125 +19834,31 @@
         </w:tc>
       </w:tr>
     </w:tbl>
-    <w:p/>
-    <w:tbl>
-      <w:tblPr>
-        <w:tblStyle w:val="a9"/>
-        <w:tblW w:w="0" w:type="auto"/>
-        <w:tblLook w:val="04A0" w:firstRow="1" w:lastRow="0" w:firstColumn="1" w:lastColumn="0" w:noHBand="0" w:noVBand="1"/>
-      </w:tblPr>
-      <w:tblGrid>
-        <w:gridCol w:w="1980"/>
-        <w:gridCol w:w="1984"/>
-      </w:tblGrid>
-      <w:tr>
-        <w:tc>
-          <w:tcPr>
-            <w:tcW w:w="1980" w:type="dxa"/>
-            <w:shd w:val="clear" w:color="auto" w:fill="DBE5F1" w:themeFill="accent1" w:themeFillTint="33"/>
-          </w:tcPr>
-          <w:p>
-            <w:pPr>
-              <w:jc w:val="center"/>
-              <w:rPr>
-                <w:rFonts w:asciiTheme="majorEastAsia" w:eastAsiaTheme="majorEastAsia" w:hAnsiTheme="majorEastAsia"/>
-                <w:b/>
-                <w:bCs/>
-              </w:rPr>
-            </w:pPr>
-            <w:r>
-              <w:rPr>
-                <w:rFonts w:asciiTheme="majorEastAsia" w:eastAsiaTheme="majorEastAsia" w:hAnsiTheme="majorEastAsia" w:hint="eastAsia"/>
-                <w:b/>
-                <w:bCs/>
-              </w:rPr>
-              <w:t>User</w:t>
-            </w:r>
-          </w:p>
-        </w:tc>
-        <w:tc>
-          <w:tcPr>
-            <w:tcW w:w="1984" w:type="dxa"/>
-            <w:shd w:val="clear" w:color="auto" w:fill="DBE5F1" w:themeFill="accent1" w:themeFillTint="33"/>
-          </w:tcPr>
-          <w:p>
-            <w:pPr>
-              <w:jc w:val="center"/>
-              <w:rPr>
-                <w:rFonts w:asciiTheme="majorEastAsia" w:eastAsiaTheme="majorEastAsia" w:hAnsiTheme="majorEastAsia"/>
-                <w:b/>
-                <w:bCs/>
-              </w:rPr>
-            </w:pPr>
-            <w:r>
-              <w:rPr>
-                <w:rFonts w:asciiTheme="majorEastAsia" w:eastAsiaTheme="majorEastAsia" w:hAnsiTheme="majorEastAsia" w:hint="eastAsia"/>
-                <w:b/>
-                <w:bCs/>
-              </w:rPr>
-              <w:t>Host</w:t>
-            </w:r>
-          </w:p>
-        </w:tc>
-      </w:tr>
-      <w:tr>
-        <w:tc>
-          <w:tcPr>
-            <w:tcW w:w="1980" w:type="dxa"/>
-          </w:tcPr>
-          <w:p/>
-        </w:tc>
-        <w:tc>
-          <w:tcPr>
-            <w:tcW w:w="1984" w:type="dxa"/>
-          </w:tcPr>
-          <w:p/>
-        </w:tc>
-      </w:tr>
-      <w:tr>
-        <w:tc>
-          <w:tcPr>
-            <w:tcW w:w="1980" w:type="dxa"/>
-          </w:tcPr>
-          <w:p/>
-        </w:tc>
-        <w:tc>
-          <w:tcPr>
-            <w:tcW w:w="1984" w:type="dxa"/>
-          </w:tcPr>
-          <w:p/>
-        </w:tc>
-      </w:tr>
-      <w:tr>
-        <w:tc>
-          <w:tcPr>
-            <w:tcW w:w="1980" w:type="dxa"/>
-          </w:tcPr>
-          <w:p/>
-        </w:tc>
-        <w:tc>
-          <w:tcPr>
-            <w:tcW w:w="1984" w:type="dxa"/>
-          </w:tcPr>
-          <w:p/>
-        </w:tc>
-      </w:tr>
-      <w:tr>
-        <w:tc>
-          <w:tcPr>
-            <w:tcW w:w="1980" w:type="dxa"/>
-          </w:tcPr>
-          <w:p/>
-        </w:tc>
-        <w:tc>
-          <w:tcPr>
-            <w:tcW w:w="1984" w:type="dxa"/>
-          </w:tcPr>
-          <w:p/>
-        </w:tc>
-      </w:tr>
-    </w:tbl>
-    <w:p/>
+    <w:p>
+      <w:r>
+        <w:rPr>
+          <w:rFonts w:hint="eastAsia"/>
+          <w:highlight w:val="yellow"/>
+        </w:rPr>
+        <w:t>{_</w:t>
+      </w:r>
+      <w:proofErr w:type="spellStart"/>
+      <w:r>
+        <w:rPr>
+          <w:rFonts w:hint="eastAsia"/>
+          <w:highlight w:val="yellow"/>
+        </w:rPr>
+        <w:t>table_unused_user</w:t>
+      </w:r>
+      <w:proofErr w:type="spellEnd"/>
+      <w:r>
+        <w:rPr>
+          <w:rFonts w:hint="eastAsia"/>
+          <w:highlight w:val="yellow"/>
+        </w:rPr>
+        <w:t>}</w:t>
+      </w:r>
+    </w:p>
     <w:p/>
     <w:p>
       <w:pPr>
@@ -20001,219 +19962,28 @@
         </w:tc>
       </w:tr>
     </w:tbl>
-    <w:p/>
-    <w:tbl>
-      <w:tblPr>
-        <w:tblStyle w:val="a9"/>
-        <w:tblW w:w="0" w:type="auto"/>
-        <w:tblLook w:val="04A0" w:firstRow="1" w:lastRow="0" w:firstColumn="1" w:lastColumn="0" w:noHBand="0" w:noVBand="1"/>
-      </w:tblPr>
-      <w:tblGrid>
-        <w:gridCol w:w="3005"/>
-        <w:gridCol w:w="3005"/>
-        <w:gridCol w:w="3006"/>
-      </w:tblGrid>
-      <w:tr>
-        <w:tc>
-          <w:tcPr>
-            <w:tcW w:w="3005" w:type="dxa"/>
-            <w:shd w:val="clear" w:color="auto" w:fill="DBE5F1" w:themeFill="accent1" w:themeFillTint="33"/>
-          </w:tcPr>
-          <w:p>
-            <w:pPr>
-              <w:jc w:val="center"/>
-              <w:rPr>
-                <w:b/>
-                <w:bCs/>
-              </w:rPr>
-            </w:pPr>
-            <w:r>
-              <w:rPr>
-                <w:rFonts w:hint="eastAsia"/>
-                <w:b/>
-                <w:bCs/>
-              </w:rPr>
-              <w:t>스키마</w:t>
-            </w:r>
-            <w:r>
-              <w:rPr>
-                <w:rFonts w:hint="eastAsia"/>
-                <w:b/>
-                <w:bCs/>
-              </w:rPr>
-              <w:t xml:space="preserve"> </w:t>
-            </w:r>
-            <w:r>
-              <w:rPr>
-                <w:rFonts w:hint="eastAsia"/>
-                <w:b/>
-                <w:bCs/>
-              </w:rPr>
-              <w:t>이름</w:t>
-            </w:r>
-          </w:p>
-        </w:tc>
-        <w:tc>
-          <w:tcPr>
-            <w:tcW w:w="3005" w:type="dxa"/>
-            <w:shd w:val="clear" w:color="auto" w:fill="DBE5F1" w:themeFill="accent1" w:themeFillTint="33"/>
-          </w:tcPr>
-          <w:p>
-            <w:pPr>
-              <w:jc w:val="center"/>
-              <w:rPr>
-                <w:b/>
-                <w:bCs/>
-              </w:rPr>
-            </w:pPr>
-            <w:r>
-              <w:rPr>
-                <w:rFonts w:hint="eastAsia"/>
-                <w:b/>
-                <w:bCs/>
-              </w:rPr>
-              <w:t>테이블</w:t>
-            </w:r>
-            <w:r>
-              <w:rPr>
-                <w:rFonts w:hint="eastAsia"/>
-                <w:b/>
-                <w:bCs/>
-              </w:rPr>
-              <w:t xml:space="preserve"> </w:t>
-            </w:r>
-            <w:r>
-              <w:rPr>
-                <w:rFonts w:hint="eastAsia"/>
-                <w:b/>
-                <w:bCs/>
-              </w:rPr>
-              <w:t>이름</w:t>
-            </w:r>
-          </w:p>
-        </w:tc>
-        <w:tc>
-          <w:tcPr>
-            <w:tcW w:w="3006" w:type="dxa"/>
-            <w:shd w:val="clear" w:color="auto" w:fill="DBE5F1" w:themeFill="accent1" w:themeFillTint="33"/>
-          </w:tcPr>
-          <w:p>
-            <w:pPr>
-              <w:jc w:val="center"/>
-              <w:rPr>
-                <w:b/>
-                <w:bCs/>
-              </w:rPr>
-            </w:pPr>
-            <w:r>
-              <w:rPr>
-                <w:rFonts w:hint="eastAsia"/>
-                <w:b/>
-                <w:bCs/>
-              </w:rPr>
-              <w:t>인덱스</w:t>
-            </w:r>
-            <w:r>
-              <w:rPr>
-                <w:rFonts w:hint="eastAsia"/>
-                <w:b/>
-                <w:bCs/>
-              </w:rPr>
-              <w:t xml:space="preserve"> </w:t>
-            </w:r>
-            <w:r>
-              <w:rPr>
-                <w:rFonts w:hint="eastAsia"/>
-                <w:b/>
-                <w:bCs/>
-              </w:rPr>
-              <w:t>이름</w:t>
-            </w:r>
-          </w:p>
-        </w:tc>
-      </w:tr>
-      <w:tr>
-        <w:tc>
-          <w:tcPr>
-            <w:tcW w:w="3005" w:type="dxa"/>
-          </w:tcPr>
-          <w:p/>
-        </w:tc>
-        <w:tc>
-          <w:tcPr>
-            <w:tcW w:w="3005" w:type="dxa"/>
-          </w:tcPr>
-          <w:p/>
-        </w:tc>
-        <w:tc>
-          <w:tcPr>
-            <w:tcW w:w="3006" w:type="dxa"/>
-          </w:tcPr>
-          <w:p/>
-        </w:tc>
-      </w:tr>
-      <w:tr>
-        <w:tc>
-          <w:tcPr>
-            <w:tcW w:w="3005" w:type="dxa"/>
-          </w:tcPr>
-          <w:p/>
-        </w:tc>
-        <w:tc>
-          <w:tcPr>
-            <w:tcW w:w="3005" w:type="dxa"/>
-          </w:tcPr>
-          <w:p/>
-        </w:tc>
-        <w:tc>
-          <w:tcPr>
-            <w:tcW w:w="3006" w:type="dxa"/>
-          </w:tcPr>
-          <w:p/>
-        </w:tc>
-      </w:tr>
-      <w:tr>
-        <w:tc>
-          <w:tcPr>
-            <w:tcW w:w="3005" w:type="dxa"/>
-          </w:tcPr>
-          <w:p/>
-        </w:tc>
-        <w:tc>
-          <w:tcPr>
-            <w:tcW w:w="3005" w:type="dxa"/>
-          </w:tcPr>
-          <w:p/>
-        </w:tc>
-        <w:tc>
-          <w:tcPr>
-            <w:tcW w:w="3006" w:type="dxa"/>
-          </w:tcPr>
-          <w:p/>
-        </w:tc>
-      </w:tr>
-      <w:tr>
-        <w:tc>
-          <w:tcPr>
-            <w:tcW w:w="3005" w:type="dxa"/>
-          </w:tcPr>
-          <w:p/>
-        </w:tc>
-        <w:tc>
-          <w:tcPr>
-            <w:tcW w:w="3005" w:type="dxa"/>
-          </w:tcPr>
-          <w:p/>
-        </w:tc>
-        <w:tc>
-          <w:tcPr>
-            <w:tcW w:w="3006" w:type="dxa"/>
-          </w:tcPr>
-          <w:p/>
-        </w:tc>
-      </w:tr>
-    </w:tbl>
-    <w:p/>
+    <w:p>
+      <w:r>
+        <w:rPr>
+          <w:highlight w:val="yellow"/>
+        </w:rPr>
+        <w:t>{_</w:t>
+      </w:r>
+      <w:proofErr w:type="spellStart"/>
+      <w:r>
+        <w:rPr>
+          <w:highlight w:val="yellow"/>
+        </w:rPr>
+        <w:t>table_unused_index</w:t>
+      </w:r>
+      <w:proofErr w:type="spellEnd"/>
+      <w:r>
+        <w:rPr>
+          <w:highlight w:val="yellow"/>
+        </w:rPr>
+        <w:t>}</w:t>
+      </w:r>
+    </w:p>
     <w:p/>
     <w:p>
       <w:pPr>
@@ -20287,271 +20057,37 @@
         </w:tc>
       </w:tr>
     </w:tbl>
-    <w:p/>
-    <w:tbl>
-      <w:tblPr>
-        <w:tblStyle w:val="a9"/>
-        <w:tblW w:w="0" w:type="auto"/>
-        <w:tblLook w:val="04A0" w:firstRow="1" w:lastRow="0" w:firstColumn="1" w:lastColumn="0" w:noHBand="0" w:noVBand="1"/>
-      </w:tblPr>
-      <w:tblGrid>
-        <w:gridCol w:w="1510"/>
-        <w:gridCol w:w="1509"/>
-        <w:gridCol w:w="1509"/>
-        <w:gridCol w:w="1509"/>
-        <w:gridCol w:w="1510"/>
-        <w:gridCol w:w="1469"/>
-      </w:tblGrid>
-      <w:tr>
-        <w:tc>
-          <w:tcPr>
-            <w:tcW w:w="1510" w:type="dxa"/>
-            <w:shd w:val="clear" w:color="auto" w:fill="DBE5F1" w:themeFill="accent1" w:themeFillTint="33"/>
-            <w:vAlign w:val="center"/>
-          </w:tcPr>
-          <w:p>
-            <w:pPr>
-              <w:jc w:val="center"/>
-            </w:pPr>
-            <w:r>
-              <w:rPr>
-                <w:rFonts w:hint="eastAsia"/>
-              </w:rPr>
-              <w:t>스키마</w:t>
-            </w:r>
-            <w:r>
-              <w:rPr>
-                <w:rFonts w:hint="eastAsia"/>
-              </w:rPr>
-              <w:t xml:space="preserve"> </w:t>
-            </w:r>
-            <w:r>
-              <w:rPr>
-                <w:rFonts w:hint="eastAsia"/>
-              </w:rPr>
-              <w:t>이름</w:t>
-            </w:r>
-          </w:p>
-        </w:tc>
-        <w:tc>
-          <w:tcPr>
-            <w:tcW w:w="1509" w:type="dxa"/>
-            <w:shd w:val="clear" w:color="auto" w:fill="DBE5F1" w:themeFill="accent1" w:themeFillTint="33"/>
-            <w:vAlign w:val="center"/>
-          </w:tcPr>
-          <w:p>
-            <w:pPr>
-              <w:jc w:val="center"/>
-            </w:pPr>
-            <w:r>
-              <w:rPr>
-                <w:rFonts w:hint="eastAsia"/>
-              </w:rPr>
-              <w:t>테이블</w:t>
-            </w:r>
-            <w:r>
-              <w:rPr>
-                <w:rFonts w:hint="eastAsia"/>
-              </w:rPr>
-              <w:t xml:space="preserve"> </w:t>
-            </w:r>
-            <w:r>
-              <w:rPr>
-                <w:rFonts w:hint="eastAsia"/>
-              </w:rPr>
-              <w:t>이름</w:t>
-            </w:r>
-          </w:p>
-        </w:tc>
-        <w:tc>
-          <w:tcPr>
-            <w:tcW w:w="1509" w:type="dxa"/>
-            <w:shd w:val="clear" w:color="auto" w:fill="DBE5F1" w:themeFill="accent1" w:themeFillTint="33"/>
-            <w:vAlign w:val="center"/>
-          </w:tcPr>
-          <w:p>
-            <w:pPr>
-              <w:jc w:val="center"/>
-            </w:pPr>
-            <w:r>
-              <w:rPr>
-                <w:rFonts w:hint="eastAsia"/>
-              </w:rPr>
-              <w:t>redundant index</w:t>
-            </w:r>
-          </w:p>
-        </w:tc>
-        <w:tc>
-          <w:tcPr>
-            <w:tcW w:w="1509" w:type="dxa"/>
-            <w:shd w:val="clear" w:color="auto" w:fill="DBE5F1" w:themeFill="accent1" w:themeFillTint="33"/>
-            <w:vAlign w:val="center"/>
-          </w:tcPr>
-          <w:p>
-            <w:pPr>
-              <w:jc w:val="center"/>
-            </w:pPr>
-            <w:r>
-              <w:rPr>
-                <w:rFonts w:hint="eastAsia"/>
-              </w:rPr>
-              <w:t>redundant index column</w:t>
-            </w:r>
-          </w:p>
-        </w:tc>
-        <w:tc>
-          <w:tcPr>
-            <w:tcW w:w="1510" w:type="dxa"/>
-            <w:shd w:val="clear" w:color="auto" w:fill="DBE5F1" w:themeFill="accent1" w:themeFillTint="33"/>
-            <w:vAlign w:val="center"/>
-          </w:tcPr>
-          <w:p>
-            <w:pPr>
-              <w:jc w:val="center"/>
-            </w:pPr>
-            <w:r>
-              <w:rPr>
-                <w:rFonts w:hint="eastAsia"/>
-              </w:rPr>
-              <w:t>dominant index</w:t>
-            </w:r>
-          </w:p>
-        </w:tc>
-        <w:tc>
-          <w:tcPr>
-            <w:tcW w:w="1469" w:type="dxa"/>
-            <w:shd w:val="clear" w:color="auto" w:fill="DBE5F1" w:themeFill="accent1" w:themeFillTint="33"/>
-            <w:vAlign w:val="center"/>
-          </w:tcPr>
-          <w:p>
-            <w:pPr>
-              <w:jc w:val="center"/>
-            </w:pPr>
-            <w:r>
-              <w:rPr>
-                <w:rFonts w:hint="eastAsia"/>
-              </w:rPr>
-              <w:t>dominant index column</w:t>
-            </w:r>
-          </w:p>
-        </w:tc>
-      </w:tr>
-      <w:tr>
-        <w:tc>
-          <w:tcPr>
-            <w:tcW w:w="1510" w:type="dxa"/>
-          </w:tcPr>
-          <w:p/>
-        </w:tc>
-        <w:tc>
-          <w:tcPr>
-            <w:tcW w:w="1509" w:type="dxa"/>
-          </w:tcPr>
-          <w:p/>
-        </w:tc>
-        <w:tc>
-          <w:tcPr>
-            <w:tcW w:w="1509" w:type="dxa"/>
-          </w:tcPr>
-          <w:p/>
-        </w:tc>
-        <w:tc>
-          <w:tcPr>
-            <w:tcW w:w="1509" w:type="dxa"/>
-          </w:tcPr>
-          <w:p/>
-        </w:tc>
-        <w:tc>
-          <w:tcPr>
-            <w:tcW w:w="1510" w:type="dxa"/>
-          </w:tcPr>
-          <w:p/>
-        </w:tc>
-        <w:tc>
-          <w:tcPr>
-            <w:tcW w:w="1469" w:type="dxa"/>
-          </w:tcPr>
-          <w:p/>
-        </w:tc>
-      </w:tr>
-      <w:tr>
-        <w:tc>
-          <w:tcPr>
-            <w:tcW w:w="1510" w:type="dxa"/>
-          </w:tcPr>
-          <w:p/>
-        </w:tc>
-        <w:tc>
-          <w:tcPr>
-            <w:tcW w:w="1509" w:type="dxa"/>
-          </w:tcPr>
-          <w:p/>
-        </w:tc>
-        <w:tc>
-          <w:tcPr>
-            <w:tcW w:w="1509" w:type="dxa"/>
-          </w:tcPr>
-          <w:p/>
-        </w:tc>
-        <w:tc>
-          <w:tcPr>
-            <w:tcW w:w="1509" w:type="dxa"/>
-          </w:tcPr>
-          <w:p/>
-        </w:tc>
-        <w:tc>
-          <w:tcPr>
-            <w:tcW w:w="1510" w:type="dxa"/>
-          </w:tcPr>
-          <w:p/>
-        </w:tc>
-        <w:tc>
-          <w:tcPr>
-            <w:tcW w:w="1469" w:type="dxa"/>
-          </w:tcPr>
-          <w:p/>
-        </w:tc>
-      </w:tr>
-      <w:tr>
-        <w:tc>
-          <w:tcPr>
-            <w:tcW w:w="1510" w:type="dxa"/>
-          </w:tcPr>
-          <w:p/>
-        </w:tc>
-        <w:tc>
-          <w:tcPr>
-            <w:tcW w:w="1509" w:type="dxa"/>
-          </w:tcPr>
-          <w:p/>
-        </w:tc>
-        <w:tc>
-          <w:tcPr>
-            <w:tcW w:w="1509" w:type="dxa"/>
-          </w:tcPr>
-          <w:p/>
-        </w:tc>
-        <w:tc>
-          <w:tcPr>
-            <w:tcW w:w="1509" w:type="dxa"/>
-          </w:tcPr>
-          <w:p/>
-        </w:tc>
-        <w:tc>
-          <w:tcPr>
-            <w:tcW w:w="1510" w:type="dxa"/>
-          </w:tcPr>
-          <w:p/>
-        </w:tc>
-        <w:tc>
-          <w:tcPr>
-            <w:tcW w:w="1469" w:type="dxa"/>
-          </w:tcPr>
-          <w:p/>
-        </w:tc>
-      </w:tr>
-    </w:tbl>
-    <w:p/>
+    <w:p>
+      <w:r>
+        <w:rPr>
+          <w:rFonts w:hint="eastAsia"/>
+          <w:highlight w:val="yellow"/>
+        </w:rPr>
+        <w:lastRenderedPageBreak/>
+        <w:t>{</w:t>
+      </w:r>
+      <w:r>
+        <w:rPr>
+          <w:highlight w:val="yellow"/>
+        </w:rPr>
+        <w:t>_</w:t>
+      </w:r>
+      <w:proofErr w:type="spellStart"/>
+      <w:r>
+        <w:rPr>
+          <w:highlight w:val="yellow"/>
+        </w:rPr>
+        <w:t>table_duplicate_index</w:t>
+      </w:r>
+      <w:proofErr w:type="spellEnd"/>
+      <w:r>
+        <w:rPr>
+          <w:rFonts w:hint="eastAsia"/>
+          <w:highlight w:val="yellow"/>
+        </w:rPr>
+        <w:t>}</w:t>
+      </w:r>
+    </w:p>
     <w:p/>
     <w:p>
       <w:pPr>
@@ -21026,7 +20562,6 @@
             <w:proofErr w:type="spellStart"/>
             <w:proofErr w:type="gramStart"/>
             <w:r>
-              <w:lastRenderedPageBreak/>
               <w:t>t.TABLE</w:t>
             </w:r>
             <w:proofErr w:type="gramEnd"/>
@@ -21097,240 +20632,36 @@
         </w:tc>
       </w:tr>
     </w:tbl>
-    <w:p/>
-    <w:tbl>
-      <w:tblPr>
-        <w:tblStyle w:val="a9"/>
-        <w:tblW w:w="0" w:type="auto"/>
-        <w:tblLook w:val="04A0" w:firstRow="1" w:lastRow="0" w:firstColumn="1" w:lastColumn="0" w:noHBand="0" w:noVBand="1"/>
-      </w:tblPr>
-      <w:tblGrid>
-        <w:gridCol w:w="1803"/>
-        <w:gridCol w:w="1803"/>
-        <w:gridCol w:w="1803"/>
-        <w:gridCol w:w="1803"/>
-        <w:gridCol w:w="1804"/>
-      </w:tblGrid>
-      <w:tr>
-        <w:tc>
-          <w:tcPr>
-            <w:tcW w:w="1803" w:type="dxa"/>
-            <w:shd w:val="clear" w:color="auto" w:fill="DBE5F1" w:themeFill="accent1" w:themeFillTint="33"/>
-          </w:tcPr>
-          <w:p>
-            <w:pPr>
-              <w:jc w:val="center"/>
-              <w:rPr>
-                <w:rFonts w:asciiTheme="majorHAnsi" w:eastAsiaTheme="majorHAnsi" w:hAnsiTheme="majorHAnsi"/>
-                <w:b/>
-                <w:bCs/>
-              </w:rPr>
-            </w:pPr>
-            <w:r>
-              <w:rPr>
-                <w:rFonts w:asciiTheme="majorHAnsi" w:eastAsiaTheme="majorHAnsi" w:hAnsiTheme="majorHAnsi" w:hint="eastAsia"/>
-                <w:b/>
-                <w:bCs/>
-              </w:rPr>
-              <w:t>스키마 이름</w:t>
-            </w:r>
-          </w:p>
-        </w:tc>
-        <w:tc>
-          <w:tcPr>
-            <w:tcW w:w="1803" w:type="dxa"/>
-            <w:shd w:val="clear" w:color="auto" w:fill="DBE5F1" w:themeFill="accent1" w:themeFillTint="33"/>
-          </w:tcPr>
-          <w:p>
-            <w:pPr>
-              <w:jc w:val="center"/>
-              <w:rPr>
-                <w:rFonts w:asciiTheme="majorHAnsi" w:eastAsiaTheme="majorHAnsi" w:hAnsiTheme="majorHAnsi"/>
-                <w:b/>
-                <w:bCs/>
-              </w:rPr>
-            </w:pPr>
-            <w:r>
-              <w:rPr>
-                <w:rFonts w:asciiTheme="majorHAnsi" w:eastAsiaTheme="majorHAnsi" w:hAnsiTheme="majorHAnsi" w:hint="eastAsia"/>
-                <w:b/>
-                <w:bCs/>
-              </w:rPr>
-              <w:t>테이블 이름</w:t>
-            </w:r>
-          </w:p>
-        </w:tc>
-        <w:tc>
-          <w:tcPr>
-            <w:tcW w:w="1803" w:type="dxa"/>
-            <w:shd w:val="clear" w:color="auto" w:fill="DBE5F1" w:themeFill="accent1" w:themeFillTint="33"/>
-          </w:tcPr>
-          <w:p>
-            <w:pPr>
-              <w:jc w:val="center"/>
-              <w:rPr>
-                <w:rFonts w:asciiTheme="majorHAnsi" w:eastAsiaTheme="majorHAnsi" w:hAnsiTheme="majorHAnsi"/>
-                <w:b/>
-                <w:bCs/>
-              </w:rPr>
-            </w:pPr>
-            <w:r>
-              <w:rPr>
-                <w:rFonts w:asciiTheme="majorHAnsi" w:eastAsiaTheme="majorHAnsi" w:hAnsiTheme="majorHAnsi" w:hint="eastAsia"/>
-                <w:b/>
-                <w:bCs/>
-              </w:rPr>
-              <w:t>인덱스 이름</w:t>
-            </w:r>
-          </w:p>
-        </w:tc>
-        <w:tc>
-          <w:tcPr>
-            <w:tcW w:w="1803" w:type="dxa"/>
-            <w:shd w:val="clear" w:color="auto" w:fill="DBE5F1" w:themeFill="accent1" w:themeFillTint="33"/>
-          </w:tcPr>
-          <w:p>
-            <w:pPr>
-              <w:jc w:val="center"/>
-              <w:rPr>
-                <w:rFonts w:asciiTheme="majorHAnsi" w:eastAsiaTheme="majorHAnsi" w:hAnsiTheme="majorHAnsi"/>
-                <w:b/>
-                <w:bCs/>
-              </w:rPr>
-            </w:pPr>
-            <w:r>
-              <w:rPr>
-                <w:rFonts w:asciiTheme="majorHAnsi" w:eastAsiaTheme="majorHAnsi" w:hAnsiTheme="majorHAnsi" w:hint="eastAsia"/>
-                <w:b/>
-                <w:bCs/>
-              </w:rPr>
-              <w:t>컬럼 이름</w:t>
-            </w:r>
-          </w:p>
-        </w:tc>
-        <w:tc>
-          <w:tcPr>
-            <w:tcW w:w="1804" w:type="dxa"/>
-            <w:shd w:val="clear" w:color="auto" w:fill="DBE5F1" w:themeFill="accent1" w:themeFillTint="33"/>
-          </w:tcPr>
-          <w:p>
-            <w:pPr>
-              <w:jc w:val="center"/>
-              <w:rPr>
-                <w:rFonts w:asciiTheme="majorHAnsi" w:eastAsiaTheme="majorHAnsi" w:hAnsiTheme="majorHAnsi"/>
-                <w:b/>
-                <w:bCs/>
-              </w:rPr>
-            </w:pPr>
-            <w:r>
-              <w:rPr>
-                <w:rFonts w:asciiTheme="majorHAnsi" w:eastAsiaTheme="majorHAnsi" w:hAnsiTheme="majorHAnsi" w:hint="eastAsia"/>
-                <w:b/>
-                <w:bCs/>
-              </w:rPr>
-              <w:t>분포도율(%)</w:t>
-            </w:r>
-          </w:p>
-        </w:tc>
-      </w:tr>
-      <w:tr>
-        <w:tc>
-          <w:tcPr>
-            <w:tcW w:w="1803" w:type="dxa"/>
-          </w:tcPr>
-          <w:p/>
-        </w:tc>
-        <w:tc>
-          <w:tcPr>
-            <w:tcW w:w="1803" w:type="dxa"/>
-          </w:tcPr>
-          <w:p/>
-        </w:tc>
-        <w:tc>
-          <w:tcPr>
-            <w:tcW w:w="1803" w:type="dxa"/>
-          </w:tcPr>
-          <w:p/>
-        </w:tc>
-        <w:tc>
-          <w:tcPr>
-            <w:tcW w:w="1803" w:type="dxa"/>
-          </w:tcPr>
-          <w:p/>
-        </w:tc>
-        <w:tc>
-          <w:tcPr>
-            <w:tcW w:w="1804" w:type="dxa"/>
-          </w:tcPr>
-          <w:p/>
-        </w:tc>
-      </w:tr>
-      <w:tr>
-        <w:tc>
-          <w:tcPr>
-            <w:tcW w:w="1803" w:type="dxa"/>
-          </w:tcPr>
-          <w:p/>
-        </w:tc>
-        <w:tc>
-          <w:tcPr>
-            <w:tcW w:w="1803" w:type="dxa"/>
-          </w:tcPr>
-          <w:p/>
-        </w:tc>
-        <w:tc>
-          <w:tcPr>
-            <w:tcW w:w="1803" w:type="dxa"/>
-          </w:tcPr>
-          <w:p/>
-        </w:tc>
-        <w:tc>
-          <w:tcPr>
-            <w:tcW w:w="1803" w:type="dxa"/>
-          </w:tcPr>
-          <w:p/>
-        </w:tc>
-        <w:tc>
-          <w:tcPr>
-            <w:tcW w:w="1804" w:type="dxa"/>
-          </w:tcPr>
-          <w:p/>
-        </w:tc>
-      </w:tr>
-      <w:tr>
-        <w:tc>
-          <w:tcPr>
-            <w:tcW w:w="1803" w:type="dxa"/>
-          </w:tcPr>
-          <w:p/>
-        </w:tc>
-        <w:tc>
-          <w:tcPr>
-            <w:tcW w:w="1803" w:type="dxa"/>
-          </w:tcPr>
-          <w:p/>
-        </w:tc>
-        <w:tc>
-          <w:tcPr>
-            <w:tcW w:w="1803" w:type="dxa"/>
-          </w:tcPr>
-          <w:p/>
-        </w:tc>
-        <w:tc>
-          <w:tcPr>
-            <w:tcW w:w="1803" w:type="dxa"/>
-          </w:tcPr>
-          <w:p/>
-        </w:tc>
-        <w:tc>
-          <w:tcPr>
-            <w:tcW w:w="1804" w:type="dxa"/>
-          </w:tcPr>
-          <w:p/>
-        </w:tc>
-      </w:tr>
-    </w:tbl>
-    <w:p/>
+    <w:p>
+      <w:r>
+        <w:rPr>
+          <w:rFonts w:hint="eastAsia"/>
+          <w:highlight w:val="yellow"/>
+        </w:rPr>
+        <w:t>{</w:t>
+      </w:r>
+      <w:r>
+        <w:rPr>
+          <w:highlight w:val="yellow"/>
+        </w:rPr>
+        <w:t>_</w:t>
+      </w:r>
+      <w:proofErr w:type="spellStart"/>
+      <w:r>
+        <w:rPr>
+          <w:highlight w:val="yellow"/>
+        </w:rPr>
+        <w:t>table_low_cardinality_index</w:t>
+      </w:r>
+      <w:proofErr w:type="spellEnd"/>
+      <w:r>
+        <w:rPr>
+          <w:rFonts w:hint="eastAsia"/>
+          <w:highlight w:val="yellow"/>
+        </w:rPr>
+        <w:t>}</w:t>
+      </w:r>
+    </w:p>
     <w:p/>
     <w:p>
       <w:pPr>
@@ -21703,271 +21034,39 @@
         </w:tc>
       </w:tr>
     </w:tbl>
-    <w:p/>
-    <w:tbl>
-      <w:tblPr>
-        <w:tblStyle w:val="a9"/>
-        <w:tblW w:w="0" w:type="auto"/>
-        <w:tblLook w:val="04A0" w:firstRow="1" w:lastRow="0" w:firstColumn="1" w:lastColumn="0" w:noHBand="0" w:noVBand="1"/>
-      </w:tblPr>
-      <w:tblGrid>
-        <w:gridCol w:w="1803"/>
-        <w:gridCol w:w="1803"/>
-        <w:gridCol w:w="1803"/>
-        <w:gridCol w:w="1803"/>
-        <w:gridCol w:w="1804"/>
-      </w:tblGrid>
-      <w:tr>
-        <w:tc>
-          <w:tcPr>
-            <w:tcW w:w="1803" w:type="dxa"/>
-            <w:shd w:val="clear" w:color="auto" w:fill="DBE5F1" w:themeFill="accent1" w:themeFillTint="33"/>
-          </w:tcPr>
-          <w:p>
-            <w:pPr>
-              <w:jc w:val="center"/>
-              <w:rPr>
-                <w:b/>
-                <w:bCs/>
-              </w:rPr>
-            </w:pPr>
-            <w:r>
-              <w:rPr>
-                <w:rFonts w:hint="eastAsia"/>
-                <w:b/>
-                <w:bCs/>
-              </w:rPr>
-              <w:t>스키마</w:t>
-            </w:r>
-            <w:r>
-              <w:rPr>
-                <w:rFonts w:hint="eastAsia"/>
-                <w:b/>
-                <w:bCs/>
-              </w:rPr>
-              <w:t xml:space="preserve"> </w:t>
-            </w:r>
-            <w:r>
-              <w:rPr>
-                <w:rFonts w:hint="eastAsia"/>
-                <w:b/>
-                <w:bCs/>
-              </w:rPr>
-              <w:t>이름</w:t>
-            </w:r>
-          </w:p>
-        </w:tc>
-        <w:tc>
-          <w:tcPr>
-            <w:tcW w:w="1803" w:type="dxa"/>
-            <w:shd w:val="clear" w:color="auto" w:fill="DBE5F1" w:themeFill="accent1" w:themeFillTint="33"/>
-          </w:tcPr>
-          <w:p>
-            <w:pPr>
-              <w:jc w:val="center"/>
-              <w:rPr>
-                <w:b/>
-                <w:bCs/>
-              </w:rPr>
-            </w:pPr>
-            <w:r>
-              <w:rPr>
-                <w:rFonts w:hint="eastAsia"/>
-                <w:b/>
-                <w:bCs/>
-              </w:rPr>
-              <w:t>테이블</w:t>
-            </w:r>
-            <w:r>
-              <w:rPr>
-                <w:rFonts w:hint="eastAsia"/>
-                <w:b/>
-                <w:bCs/>
-              </w:rPr>
-              <w:t xml:space="preserve"> </w:t>
-            </w:r>
-            <w:r>
-              <w:rPr>
-                <w:rFonts w:hint="eastAsia"/>
-                <w:b/>
-                <w:bCs/>
-              </w:rPr>
-              <w:t>이름</w:t>
-            </w:r>
-          </w:p>
-        </w:tc>
-        <w:tc>
-          <w:tcPr>
-            <w:tcW w:w="1803" w:type="dxa"/>
-            <w:shd w:val="clear" w:color="auto" w:fill="DBE5F1" w:themeFill="accent1" w:themeFillTint="33"/>
-          </w:tcPr>
-          <w:p>
-            <w:pPr>
-              <w:jc w:val="center"/>
-              <w:rPr>
-                <w:b/>
-                <w:bCs/>
-              </w:rPr>
-            </w:pPr>
-            <w:r>
-              <w:rPr>
-                <w:rFonts w:hint="eastAsia"/>
-                <w:b/>
-                <w:bCs/>
-              </w:rPr>
-              <w:t>레코드</w:t>
-            </w:r>
-            <w:r>
-              <w:rPr>
-                <w:rFonts w:hint="eastAsia"/>
-                <w:b/>
-                <w:bCs/>
-              </w:rPr>
-              <w:t xml:space="preserve"> </w:t>
-            </w:r>
-            <w:r>
-              <w:rPr>
-                <w:rFonts w:hint="eastAsia"/>
-                <w:b/>
-                <w:bCs/>
-              </w:rPr>
-              <w:t>수</w:t>
-            </w:r>
-          </w:p>
-        </w:tc>
-        <w:tc>
-          <w:tcPr>
-            <w:tcW w:w="1803" w:type="dxa"/>
-            <w:shd w:val="clear" w:color="auto" w:fill="DBE5F1" w:themeFill="accent1" w:themeFillTint="33"/>
-            <w:vAlign w:val="center"/>
-          </w:tcPr>
-          <w:p>
-            <w:pPr>
-              <w:jc w:val="center"/>
-              <w:rPr>
-                <w:b/>
-                <w:bCs/>
-              </w:rPr>
-            </w:pPr>
-            <w:proofErr w:type="spellStart"/>
-            <w:r>
-              <w:rPr>
-                <w:b/>
-                <w:bCs/>
-              </w:rPr>
-              <w:t>C</w:t>
-            </w:r>
-            <w:r>
-              <w:rPr>
-                <w:rFonts w:hint="eastAsia"/>
-                <w:b/>
-                <w:bCs/>
-              </w:rPr>
-              <w:t>ount_read</w:t>
-            </w:r>
-            <w:proofErr w:type="spellEnd"/>
-          </w:p>
-        </w:tc>
-        <w:tc>
-          <w:tcPr>
-            <w:tcW w:w="1804" w:type="dxa"/>
-            <w:shd w:val="clear" w:color="auto" w:fill="DBE5F1" w:themeFill="accent1" w:themeFillTint="33"/>
-            <w:vAlign w:val="center"/>
-          </w:tcPr>
-          <w:p>
-            <w:pPr>
-              <w:jc w:val="center"/>
-              <w:rPr>
-                <w:b/>
-                <w:bCs/>
-              </w:rPr>
-            </w:pPr>
-            <w:proofErr w:type="spellStart"/>
-            <w:r>
-              <w:rPr>
-                <w:b/>
-                <w:bCs/>
-              </w:rPr>
-              <w:t>C</w:t>
-            </w:r>
-            <w:r>
-              <w:rPr>
-                <w:rFonts w:hint="eastAsia"/>
-                <w:b/>
-                <w:bCs/>
-              </w:rPr>
-              <w:t>ount_write</w:t>
-            </w:r>
-            <w:proofErr w:type="spellEnd"/>
-          </w:p>
-        </w:tc>
-      </w:tr>
-      <w:tr>
-        <w:tc>
-          <w:tcPr>
-            <w:tcW w:w="1803" w:type="dxa"/>
-          </w:tcPr>
-          <w:p/>
-        </w:tc>
-        <w:tc>
-          <w:tcPr>
-            <w:tcW w:w="1803" w:type="dxa"/>
-          </w:tcPr>
-          <w:p/>
-        </w:tc>
-        <w:tc>
-          <w:tcPr>
-            <w:tcW w:w="1803" w:type="dxa"/>
-          </w:tcPr>
-          <w:p/>
-        </w:tc>
-        <w:tc>
-          <w:tcPr>
-            <w:tcW w:w="1803" w:type="dxa"/>
-          </w:tcPr>
-          <w:p/>
-        </w:tc>
-        <w:tc>
-          <w:tcPr>
-            <w:tcW w:w="1804" w:type="dxa"/>
-          </w:tcPr>
-          <w:p/>
-        </w:tc>
-      </w:tr>
-      <w:tr>
-        <w:tc>
-          <w:tcPr>
-            <w:tcW w:w="1803" w:type="dxa"/>
-          </w:tcPr>
-          <w:p/>
-        </w:tc>
-        <w:tc>
-          <w:tcPr>
-            <w:tcW w:w="1803" w:type="dxa"/>
-          </w:tcPr>
-          <w:p/>
-        </w:tc>
-        <w:tc>
-          <w:tcPr>
-            <w:tcW w:w="1803" w:type="dxa"/>
-          </w:tcPr>
-          <w:p/>
-        </w:tc>
-        <w:tc>
-          <w:tcPr>
-            <w:tcW w:w="1803" w:type="dxa"/>
-          </w:tcPr>
-          <w:p/>
-        </w:tc>
-        <w:tc>
-          <w:tcPr>
-            <w:tcW w:w="1804" w:type="dxa"/>
-          </w:tcPr>
-          <w:p/>
-        </w:tc>
-      </w:tr>
-    </w:tbl>
-    <w:p/>
+    <w:p>
+      <w:r>
+        <w:rPr>
+          <w:rFonts w:hint="eastAsia"/>
+          <w:highlight w:val="yellow"/>
+        </w:rPr>
+        <w:lastRenderedPageBreak/>
+        <w:t>{</w:t>
+      </w:r>
+      <w:r>
+        <w:rPr>
+          <w:highlight w:val="yellow"/>
+          <w:lang w:val="x-none"/>
+        </w:rPr>
+        <w:t>_</w:t>
+      </w:r>
+      <w:proofErr w:type="spellStart"/>
+      <w:r>
+        <w:rPr>
+          <w:highlight w:val="yellow"/>
+          <w:lang w:val="x-none"/>
+        </w:rPr>
+        <w:t>table_no_update_tables</w:t>
+      </w:r>
+      <w:proofErr w:type="spellEnd"/>
+      <w:r>
+        <w:rPr>
+          <w:rFonts w:hint="eastAsia"/>
+          <w:highlight w:val="yellow"/>
+        </w:rPr>
+        <w:t>}</w:t>
+      </w:r>
+    </w:p>
     <w:p/>
     <w:p>
       <w:pPr>
@@ -22243,114 +21342,36 @@
         <w:t xml:space="preserve"> 해당 SQL 마지막 실행시간</w:t>
       </w:r>
     </w:p>
-    <w:p/>
-    <w:tbl>
-      <w:tblPr>
-        <w:tblStyle w:val="a9"/>
-        <w:tblW w:w="0" w:type="auto"/>
-        <w:tblLook w:val="04A0" w:firstRow="1" w:lastRow="0" w:firstColumn="1" w:lastColumn="0" w:noHBand="0" w:noVBand="1"/>
-      </w:tblPr>
-      <w:tblGrid>
-        <w:gridCol w:w="1555"/>
-        <w:gridCol w:w="7461"/>
-      </w:tblGrid>
-      <w:tr>
-        <w:tc>
-          <w:tcPr>
-            <w:tcW w:w="1555" w:type="dxa"/>
-            <w:shd w:val="clear" w:color="auto" w:fill="DBE5F1" w:themeFill="accent1" w:themeFillTint="33"/>
-            <w:vAlign w:val="center"/>
-          </w:tcPr>
-          <w:p>
-            <w:pPr>
-              <w:jc w:val="center"/>
-              <w:rPr>
-                <w:rFonts w:asciiTheme="majorEastAsia" w:eastAsiaTheme="majorEastAsia" w:hAnsiTheme="majorEastAsia"/>
-                <w:b/>
-                <w:bCs/>
-              </w:rPr>
-            </w:pPr>
-            <w:r>
-              <w:rPr>
-                <w:rFonts w:asciiTheme="majorEastAsia" w:eastAsiaTheme="majorEastAsia" w:hAnsiTheme="majorEastAsia" w:hint="eastAsia"/>
-                <w:b/>
-                <w:bCs/>
-              </w:rPr>
-              <w:lastRenderedPageBreak/>
-              <w:t>스키마 이름</w:t>
-            </w:r>
-          </w:p>
-        </w:tc>
-        <w:tc>
-          <w:tcPr>
-            <w:tcW w:w="7461" w:type="dxa"/>
-            <w:shd w:val="clear" w:color="auto" w:fill="DBE5F1" w:themeFill="accent1" w:themeFillTint="33"/>
-            <w:vAlign w:val="center"/>
-          </w:tcPr>
-          <w:p>
-            <w:pPr>
-              <w:jc w:val="center"/>
-              <w:rPr>
-                <w:rFonts w:asciiTheme="majorEastAsia" w:eastAsiaTheme="majorEastAsia" w:hAnsiTheme="majorEastAsia"/>
-                <w:b/>
-                <w:bCs/>
-              </w:rPr>
-            </w:pPr>
-            <w:r>
-              <w:rPr>
-                <w:rFonts w:asciiTheme="majorEastAsia" w:eastAsiaTheme="majorEastAsia" w:hAnsiTheme="majorEastAsia" w:hint="eastAsia"/>
-                <w:b/>
-                <w:bCs/>
-              </w:rPr>
-              <w:t>SQL</w:t>
-            </w:r>
-          </w:p>
-        </w:tc>
-      </w:tr>
-      <w:tr>
-        <w:tc>
-          <w:tcPr>
-            <w:tcW w:w="1555" w:type="dxa"/>
-          </w:tcPr>
-          <w:p/>
-        </w:tc>
-        <w:tc>
-          <w:tcPr>
-            <w:tcW w:w="7461" w:type="dxa"/>
-          </w:tcPr>
-          <w:p/>
-        </w:tc>
-      </w:tr>
-      <w:tr>
-        <w:tc>
-          <w:tcPr>
-            <w:tcW w:w="1555" w:type="dxa"/>
-          </w:tcPr>
-          <w:p/>
-        </w:tc>
-        <w:tc>
-          <w:tcPr>
-            <w:tcW w:w="7461" w:type="dxa"/>
-          </w:tcPr>
-          <w:p/>
-        </w:tc>
-      </w:tr>
-      <w:tr>
-        <w:tc>
-          <w:tcPr>
-            <w:tcW w:w="1555" w:type="dxa"/>
-          </w:tcPr>
-          <w:p/>
-        </w:tc>
-        <w:tc>
-          <w:tcPr>
-            <w:tcW w:w="7461" w:type="dxa"/>
-          </w:tcPr>
-          <w:p/>
-        </w:tc>
-      </w:tr>
-    </w:tbl>
-    <w:p/>
+    <w:p>
+      <w:r>
+        <w:rPr>
+          <w:rFonts w:hint="eastAsia"/>
+          <w:highlight w:val="yellow"/>
+        </w:rPr>
+        <w:t>{</w:t>
+      </w:r>
+      <w:r>
+        <w:rPr>
+          <w:highlight w:val="yellow"/>
+        </w:rPr>
+        <w:t>_</w:t>
+      </w:r>
+      <w:proofErr w:type="spellStart"/>
+      <w:r>
+        <w:rPr>
+          <w:highlight w:val="yellow"/>
+        </w:rPr>
+        <w:t>table_fullscan_sql</w:t>
+      </w:r>
+      <w:proofErr w:type="spellEnd"/>
+      <w:r>
+        <w:rPr>
+          <w:rFonts w:hint="eastAsia"/>
+          <w:highlight w:val="yellow"/>
+        </w:rPr>
+        <w:t>}</w:t>
+      </w:r>
+    </w:p>
     <w:p/>
     <w:p>
       <w:pPr>
@@ -22475,112 +21496,36 @@
         </w:tc>
       </w:tr>
     </w:tbl>
-    <w:p/>
-    <w:tbl>
-      <w:tblPr>
-        <w:tblStyle w:val="a9"/>
-        <w:tblW w:w="9067" w:type="dxa"/>
-        <w:tblLook w:val="04A0" w:firstRow="1" w:lastRow="0" w:firstColumn="1" w:lastColumn="0" w:noHBand="0" w:noVBand="1"/>
-      </w:tblPr>
-      <w:tblGrid>
-        <w:gridCol w:w="1555"/>
-        <w:gridCol w:w="7512"/>
-      </w:tblGrid>
-      <w:tr>
-        <w:tc>
-          <w:tcPr>
-            <w:tcW w:w="1555" w:type="dxa"/>
-            <w:shd w:val="clear" w:color="auto" w:fill="DBE5F1" w:themeFill="accent1" w:themeFillTint="33"/>
-            <w:vAlign w:val="center"/>
-          </w:tcPr>
-          <w:p>
-            <w:pPr>
-              <w:jc w:val="center"/>
-              <w:rPr>
-                <w:rFonts w:asciiTheme="majorEastAsia" w:eastAsiaTheme="majorEastAsia" w:hAnsiTheme="majorEastAsia"/>
-                <w:b/>
-                <w:bCs/>
-              </w:rPr>
-            </w:pPr>
-            <w:r>
-              <w:rPr>
-                <w:rFonts w:asciiTheme="majorEastAsia" w:eastAsiaTheme="majorEastAsia" w:hAnsiTheme="majorEastAsia" w:hint="eastAsia"/>
-                <w:b/>
-                <w:bCs/>
-              </w:rPr>
-              <w:t>스키마 이름</w:t>
-            </w:r>
-          </w:p>
-        </w:tc>
-        <w:tc>
-          <w:tcPr>
-            <w:tcW w:w="7512" w:type="dxa"/>
-            <w:shd w:val="clear" w:color="auto" w:fill="DBE5F1" w:themeFill="accent1" w:themeFillTint="33"/>
-            <w:vAlign w:val="center"/>
-          </w:tcPr>
-          <w:p>
-            <w:pPr>
-              <w:jc w:val="center"/>
-              <w:rPr>
-                <w:rFonts w:asciiTheme="majorEastAsia" w:eastAsiaTheme="majorEastAsia" w:hAnsiTheme="majorEastAsia"/>
-                <w:b/>
-                <w:bCs/>
-              </w:rPr>
-            </w:pPr>
-            <w:r>
-              <w:rPr>
-                <w:rFonts w:asciiTheme="majorEastAsia" w:eastAsiaTheme="majorEastAsia" w:hAnsiTheme="majorEastAsia" w:hint="eastAsia"/>
-                <w:b/>
-                <w:bCs/>
-              </w:rPr>
-              <w:t>SQL</w:t>
-            </w:r>
-          </w:p>
-        </w:tc>
-      </w:tr>
-      <w:tr>
-        <w:tc>
-          <w:tcPr>
-            <w:tcW w:w="1555" w:type="dxa"/>
-          </w:tcPr>
-          <w:p/>
-        </w:tc>
-        <w:tc>
-          <w:tcPr>
-            <w:tcW w:w="7512" w:type="dxa"/>
-          </w:tcPr>
-          <w:p/>
-        </w:tc>
-      </w:tr>
-      <w:tr>
-        <w:tc>
-          <w:tcPr>
-            <w:tcW w:w="1555" w:type="dxa"/>
-          </w:tcPr>
-          <w:p/>
-        </w:tc>
-        <w:tc>
-          <w:tcPr>
-            <w:tcW w:w="7512" w:type="dxa"/>
-          </w:tcPr>
-          <w:p/>
-        </w:tc>
-      </w:tr>
-      <w:tr>
-        <w:tc>
-          <w:tcPr>
-            <w:tcW w:w="1555" w:type="dxa"/>
-          </w:tcPr>
-          <w:p/>
-        </w:tc>
-        <w:tc>
-          <w:tcPr>
-            <w:tcW w:w="7512" w:type="dxa"/>
-          </w:tcPr>
-          <w:p/>
-        </w:tc>
-      </w:tr>
-    </w:tbl>
+    <w:p>
+      <w:r>
+        <w:rPr>
+          <w:rFonts w:hint="eastAsia"/>
+          <w:highlight w:val="yellow"/>
+        </w:rPr>
+        <w:t>{</w:t>
+      </w:r>
+      <w:r>
+        <w:rPr>
+          <w:highlight w:val="yellow"/>
+        </w:rPr>
+        <w:t>_</w:t>
+      </w:r>
+      <w:proofErr w:type="spellStart"/>
+      <w:r>
+        <w:rPr>
+          <w:highlight w:val="yellow"/>
+        </w:rPr>
+        <w:t>table_temptable_sql</w:t>
+      </w:r>
+      <w:proofErr w:type="spellEnd"/>
+      <w:r>
+        <w:rPr>
+          <w:rFonts w:hint="eastAsia"/>
+          <w:highlight w:val="yellow"/>
+        </w:rPr>
+        <w:t>}</w:t>
+      </w:r>
+    </w:p>
     <w:p/>
     <w:p>
       <w:proofErr w:type="spellStart"/>
@@ -22984,143 +21929,37 @@
         </w:tc>
       </w:tr>
     </w:tbl>
-    <w:p/>
-    <w:tbl>
-      <w:tblPr>
-        <w:tblStyle w:val="a9"/>
-        <w:tblW w:w="0" w:type="auto"/>
-        <w:tblLook w:val="04A0" w:firstRow="1" w:lastRow="0" w:firstColumn="1" w:lastColumn="0" w:noHBand="0" w:noVBand="1"/>
-      </w:tblPr>
-      <w:tblGrid>
-        <w:gridCol w:w="1980"/>
-        <w:gridCol w:w="2977"/>
-      </w:tblGrid>
-      <w:tr>
-        <w:tc>
-          <w:tcPr>
-            <w:tcW w:w="1980" w:type="dxa"/>
-            <w:shd w:val="clear" w:color="auto" w:fill="DBE5F1" w:themeFill="accent1" w:themeFillTint="33"/>
-            <w:vAlign w:val="center"/>
-          </w:tcPr>
-          <w:p>
-            <w:pPr>
-              <w:jc w:val="center"/>
-              <w:rPr>
-                <w:b/>
-                <w:bCs/>
-              </w:rPr>
-            </w:pPr>
-            <w:r>
-              <w:rPr>
-                <w:rFonts w:hint="eastAsia"/>
-                <w:b/>
-                <w:bCs/>
-              </w:rPr>
-              <w:t>스키마</w:t>
-            </w:r>
-            <w:r>
-              <w:rPr>
-                <w:rFonts w:hint="eastAsia"/>
-                <w:b/>
-                <w:bCs/>
-              </w:rPr>
-              <w:t xml:space="preserve"> </w:t>
-            </w:r>
-            <w:r>
-              <w:rPr>
-                <w:rFonts w:hint="eastAsia"/>
-                <w:b/>
-                <w:bCs/>
-              </w:rPr>
-              <w:t>이름</w:t>
-            </w:r>
-          </w:p>
-        </w:tc>
-        <w:tc>
-          <w:tcPr>
-            <w:tcW w:w="2977" w:type="dxa"/>
-            <w:shd w:val="clear" w:color="auto" w:fill="DBE5F1" w:themeFill="accent1" w:themeFillTint="33"/>
-            <w:vAlign w:val="center"/>
-          </w:tcPr>
-          <w:p>
-            <w:pPr>
-              <w:jc w:val="center"/>
-              <w:rPr>
-                <w:b/>
-                <w:bCs/>
-              </w:rPr>
-            </w:pPr>
-            <w:r>
-              <w:rPr>
-                <w:rFonts w:hint="eastAsia"/>
-                <w:b/>
-                <w:bCs/>
-              </w:rPr>
-              <w:t>테이블</w:t>
-            </w:r>
-            <w:r>
-              <w:rPr>
-                <w:rFonts w:hint="eastAsia"/>
-                <w:b/>
-                <w:bCs/>
-              </w:rPr>
-              <w:t xml:space="preserve"> </w:t>
-            </w:r>
-            <w:r>
-              <w:rPr>
-                <w:rFonts w:hint="eastAsia"/>
-                <w:b/>
-                <w:bCs/>
-              </w:rPr>
-              <w:t>이름</w:t>
-            </w:r>
-          </w:p>
-        </w:tc>
-      </w:tr>
-      <w:tr>
-        <w:tc>
-          <w:tcPr>
-            <w:tcW w:w="1980" w:type="dxa"/>
-          </w:tcPr>
-          <w:p/>
-        </w:tc>
-        <w:tc>
-          <w:tcPr>
-            <w:tcW w:w="2977" w:type="dxa"/>
-          </w:tcPr>
-          <w:p/>
-        </w:tc>
-      </w:tr>
-      <w:tr>
-        <w:tc>
-          <w:tcPr>
-            <w:tcW w:w="1980" w:type="dxa"/>
-          </w:tcPr>
-          <w:p/>
-        </w:tc>
-        <w:tc>
-          <w:tcPr>
-            <w:tcW w:w="2977" w:type="dxa"/>
-          </w:tcPr>
-          <w:p/>
-        </w:tc>
-      </w:tr>
-      <w:tr>
-        <w:tc>
-          <w:tcPr>
-            <w:tcW w:w="1980" w:type="dxa"/>
-          </w:tcPr>
-          <w:p/>
-        </w:tc>
-        <w:tc>
-          <w:tcPr>
-            <w:tcW w:w="2977" w:type="dxa"/>
-          </w:tcPr>
-          <w:p/>
-        </w:tc>
-      </w:tr>
-    </w:tbl>
-    <w:p/>
+    <w:p>
+      <w:r>
+        <w:rPr>
+          <w:rFonts w:hint="eastAsia"/>
+          <w:highlight w:val="yellow"/>
+        </w:rPr>
+        <w:lastRenderedPageBreak/>
+        <w:t>{</w:t>
+      </w:r>
+      <w:r>
+        <w:rPr>
+          <w:highlight w:val="yellow"/>
+        </w:rPr>
+        <w:t>_</w:t>
+      </w:r>
+      <w:proofErr w:type="spellStart"/>
+      <w:r>
+        <w:rPr>
+          <w:highlight w:val="yellow"/>
+        </w:rPr>
+        <w:t>table_unconstrained_tables</w:t>
+      </w:r>
+      <w:proofErr w:type="spellEnd"/>
+      <w:r>
+        <w:rPr>
+          <w:rFonts w:hint="eastAsia"/>
+          <w:highlight w:val="yellow"/>
+        </w:rPr>
+        <w:t>}</w:t>
+      </w:r>
+    </w:p>
     <w:p/>
     <w:p/>
     <w:p>
@@ -23539,6 +22378,13 @@
                 <w:rFonts w:asciiTheme="majorHAnsi" w:eastAsiaTheme="majorHAnsi" w:hAnsiTheme="majorHAnsi" w:hint="eastAsia"/>
                 <w:highlight w:val="yellow"/>
               </w:rPr>
+              <w:t>max_</w:t>
+            </w:r>
+            <w:r>
+              <w:rPr>
+                <w:rFonts w:asciiTheme="majorHAnsi" w:eastAsiaTheme="majorHAnsi" w:hAnsiTheme="majorHAnsi" w:hint="eastAsia"/>
+                <w:highlight w:val="yellow"/>
+              </w:rPr>
               <w:t>used_connections</w:t>
             </w:r>
             <w:proofErr w:type="spellEnd"/>
@@ -26183,24 +25029,8 @@
                 <w:rFonts w:asciiTheme="majorHAnsi" w:eastAsiaTheme="majorHAnsi" w:hAnsiTheme="majorHAnsi" w:hint="eastAsia"/>
                 <w:highlight w:val="yellow"/>
               </w:rPr>
-              <w:t>graph_innodb</w:t>
-            </w:r>
-            <w:proofErr w:type="spellEnd"/>
-            <w:r>
-              <w:rPr>
-                <w:rFonts w:asciiTheme="majorHAnsi" w:eastAsiaTheme="majorHAnsi" w:hAnsiTheme="majorHAnsi" w:hint="eastAsia"/>
-                <w:highlight w:val="yellow"/>
-              </w:rPr>
-              <w:t>_</w:t>
-            </w:r>
-            <w:r>
-              <w:rPr>
-                <w:rFonts w:asciiTheme="majorHAnsi" w:eastAsiaTheme="majorHAnsi" w:hAnsiTheme="majorHAnsi"/>
-                <w:highlight w:val="yellow"/>
-              </w:rPr>
-              <w:t xml:space="preserve"> </w:t>
-            </w:r>
-            <w:proofErr w:type="spellStart"/>
+              <w:t>graph_innodb_</w:t>
+            </w:r>
             <w:r>
               <w:rPr>
                 <w:rFonts w:asciiTheme="majorHAnsi" w:eastAsiaTheme="majorHAnsi" w:hAnsiTheme="majorHAnsi"/>

--- a/sample/sample_diagnostic_report_v1.3.docx
+++ b/sample/sample_diagnostic_report_v1.3.docx
@@ -7769,17 +7769,18 @@
               <w:ind w:left="200" w:right="200"/>
               <w:jc w:val="center"/>
               <w:rPr>
-                <w:sz w:val="18"/>
-                <w:szCs w:val="18"/>
-              </w:rPr>
-            </w:pPr>
-            <w:r>
-              <w:rPr>
                 <w:rFonts w:hint="eastAsia"/>
                 <w:sz w:val="18"/>
                 <w:szCs w:val="18"/>
               </w:rPr>
-              <w:t xml:space="preserve">77G - 72G = 5G / </w:t>
+            </w:pPr>
+            <w:r>
+              <w:rPr>
+                <w:rFonts w:hint="eastAsia"/>
+                <w:sz w:val="18"/>
+                <w:szCs w:val="18"/>
+              </w:rPr>
+              <w:t xml:space="preserve"> -  =  / </w:t>
             </w:r>
             <w:r>
               <w:rPr>
@@ -7790,7 +7791,40 @@
                 <w:szCs w:val="14"/>
                 <w:bdr w:val="none" w:sz="0" w:space="0" w:color="auto" w:frame="1"/>
               </w:rPr>
-              <w:t xml:space="preserve"> Threads_connected</w:t>
+              <w:t xml:space="preserve"> </w:t>
+            </w:r>
+            <w:r>
+              <w:rPr>
+                <w:rFonts w:cs="굴림" w:hint="eastAsia"/>
+                <w:b/>
+                <w:kern w:val="0"/>
+                <w:sz w:val="14"/>
+                <w:szCs w:val="14"/>
+                <w:bdr w:val="none" w:sz="0" w:space="0" w:color="auto" w:frame="1"/>
+              </w:rPr>
+              <w:t>{</w:t>
+            </w:r>
+            <w:r>
+              <w:rPr>
+                <w:rFonts w:cs="굴림"/>
+                <w:b/>
+                <w:kern w:val="0"/>
+                <w:sz w:val="14"/>
+                <w:szCs w:val="14"/>
+                <w:bdr w:val="none" w:sz="0" w:space="0" w:color="auto" w:frame="1"/>
+              </w:rPr>
+              <w:t>Threads_connected</w:t>
+            </w:r>
+            <w:r>
+              <w:rPr>
+                <w:rFonts w:cs="굴림" w:hint="eastAsia"/>
+                <w:b/>
+                <w:kern w:val="0"/>
+                <w:sz w:val="14"/>
+                <w:szCs w:val="14"/>
+                <w:bdr w:val="none" w:sz="0" w:space="0" w:color="auto" w:frame="1"/>
+              </w:rPr>
+              <w:t>}</w:t>
             </w:r>
           </w:p>
         </w:tc>
@@ -15228,6 +15262,7 @@
                 <w:sz w:val="18"/>
                 <w:szCs w:val="18"/>
               </w:rPr>
+              <w:lastRenderedPageBreak/>
               <w:t>3</w:t>
             </w:r>
           </w:p>
@@ -16721,6 +16756,7 @@
           <w:rFonts w:hint="eastAsia"/>
           <w:highlight w:val="yellow"/>
         </w:rPr>
+        <w:lastRenderedPageBreak/>
         <w:t>{</w:t>
       </w:r>
       <w:r>
@@ -22547,9 +22583,6 @@
           <w:szCs w:val="28"/>
         </w:rPr>
       </w:pPr>
-      <w:r>
-        <w:br w:type="page"/>
-      </w:r>
     </w:p>
     <w:p>
       <w:pPr>
@@ -26376,7 +26409,7 @@
   <w:style w:type="paragraph" w:default="1" w:styleId="a0">
     <w:name w:val="Normal"/>
     <w:qFormat/>
-    <w:rsid w:val="00D70CA7"/>
+    <w:rsid w:val="000439EB"/>
     <w:pPr>
       <w:widowControl w:val="0"/>
       <w:wordWrap w:val="0"/>
